--- a/Hint.docx
+++ b/Hint.docx
@@ -177,6 +177,103 @@
         </w:rPr>
       </w:pPr>
       <w:r>
+        <w:rPr>
+          <w:rFonts w:hint="eastAsia"/>
+          <w:lang w:val="en-US" w:eastAsia="zh-CN"/>
+        </w:rPr>
+        <w:fldChar w:fldCharType="begin"/>
+      </w:r>
+      <w:r>
+        <w:rPr>
+          <w:rFonts w:hint="eastAsia"/>
+          <w:lang w:val="en-US" w:eastAsia="zh-CN"/>
+        </w:rPr>
+        <w:instrText xml:space="preserve"> HYPERLINK "https://github.com/Dexter0ion/InternetGraph" </w:instrText>
+      </w:r>
+      <w:r>
+        <w:rPr>
+          <w:rFonts w:hint="eastAsia"/>
+          <w:lang w:val="en-US" w:eastAsia="zh-CN"/>
+        </w:rPr>
+        <w:fldChar w:fldCharType="separate"/>
+      </w:r>
+      <w:r>
+        <w:rPr>
+          <w:rStyle w:val="3"/>
+          <w:rFonts w:hint="eastAsia"/>
+          <w:lang w:val="en-US" w:eastAsia="zh-CN"/>
+        </w:rPr>
+        <w:t>https://github.com/Dexter0ion/InternetGraph</w:t>
+      </w:r>
+      <w:r>
+        <w:rPr>
+          <w:rFonts w:hint="eastAsia"/>
+          <w:lang w:val="en-US" w:eastAsia="zh-CN"/>
+        </w:rPr>
+        <w:fldChar w:fldCharType="end"/>
+      </w:r>
+    </w:p>
+    <w:p>
+      <w:pPr>
+        <w:rPr>
+          <w:rFonts w:hint="eastAsia"/>
+          <w:lang w:val="en-US" w:eastAsia="zh-CN"/>
+        </w:rPr>
+      </w:pPr>
+      <w:r>
+        <w:drawing>
+          <wp:inline distT="0" distB="0" distL="114300" distR="114300">
+            <wp:extent cx="5271135" cy="2428240"/>
+            <wp:effectExtent l="0" t="0" r="1905" b="10160"/>
+            <wp:docPr id="5" name="图片 2"/>
+            <wp:cNvGraphicFramePr>
+              <a:graphicFrameLocks xmlns:a="http://schemas.openxmlformats.org/drawingml/2006/main" noChangeAspect="1"/>
+            </wp:cNvGraphicFramePr>
+            <a:graphic xmlns:a="http://schemas.openxmlformats.org/drawingml/2006/main">
+              <a:graphicData uri="http://schemas.openxmlformats.org/drawingml/2006/picture">
+                <pic:pic xmlns:pic="http://schemas.openxmlformats.org/drawingml/2006/picture">
+                  <pic:nvPicPr>
+                    <pic:cNvPr id="5" name="图片 2"/>
+                    <pic:cNvPicPr>
+                      <a:picLocks noChangeAspect="1"/>
+                    </pic:cNvPicPr>
+                  </pic:nvPicPr>
+                  <pic:blipFill>
+                    <a:blip r:embed="rId7"/>
+                    <a:stretch>
+                      <a:fillRect/>
+                    </a:stretch>
+                  </pic:blipFill>
+                  <pic:spPr>
+                    <a:xfrm>
+                      <a:off x="0" y="0"/>
+                      <a:ext cx="5271135" cy="2428240"/>
+                    </a:xfrm>
+                    <a:prstGeom prst="rect">
+                      <a:avLst/>
+                    </a:prstGeom>
+                    <a:noFill/>
+                    <a:ln w="9525">
+                      <a:noFill/>
+                    </a:ln>
+                  </pic:spPr>
+                </pic:pic>
+              </a:graphicData>
+            </a:graphic>
+          </wp:inline>
+        </w:drawing>
+      </w:r>
+      <w:bookmarkStart w:id="0" w:name="_GoBack"/>
+      <w:bookmarkEnd w:id="0"/>
+    </w:p>
+    <w:p>
+      <w:pPr>
+        <w:rPr>
+          <w:rFonts w:hint="eastAsia"/>
+          <w:lang w:val="en-US" w:eastAsia="zh-CN"/>
+        </w:rPr>
+      </w:pPr>
+      <w:r>
         <w:drawing>
           <wp:inline distT="0" distB="0" distL="114300" distR="114300">
             <wp:extent cx="5269865" cy="1308100"/>
@@ -195,7 +292,7 @@
                     </pic:cNvPicPr>
                   </pic:nvPicPr>
                   <pic:blipFill>
-                    <a:blip r:embed="rId7"/>
+                    <a:blip r:embed="rId8"/>
                     <a:stretch>
                       <a:fillRect/>
                     </a:stretch>
@@ -219,8 +316,6 @@
           </wp:inline>
         </w:drawing>
       </w:r>
-      <w:bookmarkStart w:id="0" w:name="_GoBack"/>
-      <w:bookmarkEnd w:id="0"/>
     </w:p>
     <w:p>
       <w:pPr>
@@ -258,7 +353,7 @@
     </w:p>
     <w:tbl>
       <w:tblPr>
-        <w:tblStyle w:val="4"/>
+        <w:tblStyle w:val="5"/>
         <w:tblW w:w="8940" w:type="dxa"/>
         <w:tblInd w:w="0" w:type="dxa"/>
         <w:tblBorders>
@@ -1064,7 +1159,7 @@
     </w:p>
     <w:tbl>
       <w:tblPr>
-        <w:tblStyle w:val="4"/>
+        <w:tblStyle w:val="5"/>
         <w:tblW w:w="5040" w:type="dxa"/>
         <w:tblInd w:w="0" w:type="dxa"/>
         <w:tblBorders>
@@ -1573,7 +1668,7 @@
     <w:p/>
     <w:tbl>
       <w:tblPr>
-        <w:tblStyle w:val="4"/>
+        <w:tblStyle w:val="5"/>
         <w:tblpPr w:leftFromText="180" w:rightFromText="180" w:vertAnchor="text" w:horzAnchor="page" w:tblpX="1971" w:tblpY="148"/>
         <w:tblOverlap w:val="never"/>
         <w:tblW w:w="6820" w:type="dxa"/>
@@ -2625,7 +2720,7 @@
     <w:p/>
     <w:tbl>
       <w:tblPr>
-        <w:tblStyle w:val="4"/>
+        <w:tblStyle w:val="5"/>
         <w:tblpPr w:leftFromText="180" w:rightFromText="180" w:vertAnchor="text" w:horzAnchor="page" w:tblpX="1870" w:tblpY="8786"/>
         <w:tblOverlap w:val="never"/>
         <w:tblW w:w="6820" w:type="dxa"/>
@@ -3900,7 +3995,7 @@
     <w:p/>
     <w:tbl>
       <w:tblPr>
-        <w:tblStyle w:val="4"/>
+        <w:tblStyle w:val="5"/>
         <w:tblpPr w:leftFromText="180" w:rightFromText="180" w:vertAnchor="text" w:horzAnchor="page" w:tblpX="1829" w:tblpY="2"/>
         <w:tblOverlap w:val="never"/>
         <w:tblW w:w="6820" w:type="dxa"/>
@@ -5123,7 +5218,7 @@
     <w:semiHidden/>
     <w:uiPriority w:val="0"/>
   </w:style>
-  <w:style w:type="table" w:default="1" w:styleId="3">
+  <w:style w:type="table" w:default="1" w:styleId="4">
     <w:name w:val="Normal Table"/>
     <w:semiHidden/>
     <w:uiPriority w:val="0"/>
@@ -5137,9 +5232,18 @@
       </w:tblCellMar>
     </w:tblPr>
   </w:style>
-  <w:style w:type="table" w:styleId="4">
+  <w:style w:type="character" w:styleId="3">
+    <w:name w:val="Hyperlink"/>
+    <w:basedOn w:val="2"/>
+    <w:uiPriority w:val="0"/>
+    <w:rPr>
+      <w:color w:val="0000FF"/>
+      <w:u w:val="single"/>
+    </w:rPr>
+  </w:style>
+  <w:style w:type="table" w:styleId="5">
     <w:name w:val="Table Grid"/>
-    <w:basedOn w:val="3"/>
+    <w:basedOn w:val="4"/>
     <w:uiPriority w:val="0"/>
     <w:pPr>
       <w:widowControl w:val="0"/>
